--- a/assign/CS320_Independent_Project_Proposal_Template.docx
+++ b/assign/CS320_Independent_Project_Proposal_Template.docx
@@ -103,7 +103,15 @@
           <w:sz w:val="32"/>
           <w:szCs w:val="32"/>
         </w:rPr>
-        <w:t>: Software Engineering, Spring Semester 2017</w:t>
+        <w:t>: Software Engineering, Spring Semester 201</w:t>
+      </w:r>
+      <w:r>
+        <w:rPr>
+          <w:b/>
+          <w:sz w:val="32"/>
+          <w:szCs w:val="32"/>
+        </w:rPr>
+        <w:t>8</w:t>
       </w:r>
     </w:p>
     <w:p>
@@ -130,18 +138,34 @@
           <w:sz w:val="32"/>
           <w:szCs w:val="32"/>
         </w:rPr>
-        <w:t>2-1</w:t>
+        <w:t>2-</w:t>
+      </w:r>
+      <w:r>
+        <w:rPr>
+          <w:b/>
+          <w:sz w:val="32"/>
+          <w:szCs w:val="32"/>
+        </w:rPr>
+        <w:t>3</w:t>
+      </w:r>
+      <w:r>
+        <w:rPr>
+          <w:b/>
+          <w:sz w:val="32"/>
+          <w:szCs w:val="32"/>
+        </w:rPr>
+        <w:t>-201</w:t>
+      </w:r>
+      <w:r>
+        <w:rPr>
+          <w:b/>
+          <w:sz w:val="32"/>
+          <w:szCs w:val="32"/>
+        </w:rPr>
+        <w:t>8</w:t>
       </w:r>
       <w:bookmarkStart w:id="0" w:name="_GoBack"/>
       <w:bookmarkEnd w:id="0"/>
-      <w:r>
-        <w:rPr>
-          <w:b/>
-          <w:sz w:val="32"/>
-          <w:szCs w:val="32"/>
-        </w:rPr>
-        <w:t>-2017</w:t>
-      </w:r>
     </w:p>
     <w:p>
       <w:pPr>

--- a/assign/CS320_Independent_Project_Proposal_Template.docx
+++ b/assign/CS320_Independent_Project_Proposal_Template.docx
@@ -18,8 +18,18 @@
           <w:sz w:val="32"/>
           <w:szCs w:val="32"/>
         </w:rPr>
-        <w:t>Independent</w:t>
-      </w:r>
+        <w:t>Ind</w:t>
+      </w:r>
+      <w:r>
+        <w:rPr>
+          <w:b/>
+          <w:sz w:val="32"/>
+          <w:szCs w:val="32"/>
+        </w:rPr>
+        <w:t>ividual</w:t>
+      </w:r>
+      <w:bookmarkStart w:id="0" w:name="_GoBack"/>
+      <w:bookmarkEnd w:id="0"/>
       <w:r>
         <w:rPr>
           <w:b/>
@@ -164,8 +174,6 @@
         </w:rPr>
         <w:t>8</w:t>
       </w:r>
-      <w:bookmarkStart w:id="0" w:name="_GoBack"/>
-      <w:bookmarkEnd w:id="0"/>
     </w:p>
     <w:p>
       <w:pPr>
